--- a/강의정리/시험/6번 시험(애플리케이션 구현 예상)/애플리케이션 구현 예상 문제.docx
+++ b/강의정리/시험/6번 시험(애플리케이션 구현 예상)/애플리케이션 구현 예상 문제.docx
@@ -224,7 +224,6 @@
     <w:p>
       <w:pPr>
         <w:rPr>
-          <w:rFonts w:hint="eastAsia"/>
           <w:sz w:val="28"/>
           <w:szCs w:val="28"/>
         </w:rPr>
@@ -317,7 +316,6 @@
     <w:p>
       <w:pPr>
         <w:rPr>
-          <w:rFonts w:hint="eastAsia"/>
           <w:sz w:val="28"/>
           <w:szCs w:val="28"/>
         </w:rPr>
@@ -330,919 +328,896 @@
         </w:rPr>
         <w:t xml:space="preserve">- </w:t>
       </w:r>
+      <w:r>
+        <w:rPr>
+          <w:sz w:val="28"/>
+          <w:szCs w:val="28"/>
+        </w:rPr>
+        <w:t>pom.xml</w:t>
+      </w:r>
+      <w:r>
+        <w:rPr>
+          <w:rFonts w:hint="eastAsia"/>
+          <w:sz w:val="28"/>
+          <w:szCs w:val="28"/>
+        </w:rPr>
+        <w:t xml:space="preserve"> 은 </w:t>
+      </w:r>
+      <w:r>
+        <w:rPr>
+          <w:rFonts w:hint="eastAsia"/>
+          <w:sz w:val="28"/>
+          <w:szCs w:val="28"/>
+        </w:rPr>
+        <w:t xml:space="preserve">위의 </w:t>
+      </w:r>
+      <w:proofErr w:type="spellStart"/>
+      <w:r>
+        <w:rPr>
+          <w:rFonts w:hint="eastAsia"/>
+          <w:sz w:val="28"/>
+          <w:szCs w:val="28"/>
+        </w:rPr>
+        <w:t>메이븐의</w:t>
+      </w:r>
+      <w:proofErr w:type="spellEnd"/>
+      <w:r>
+        <w:rPr>
+          <w:rFonts w:hint="eastAsia"/>
+          <w:sz w:val="28"/>
+          <w:szCs w:val="28"/>
+        </w:rPr>
+        <w:t xml:space="preserve"> 기능 중 라이브러리 관리를 해주는 역할을 한다</w:t>
+      </w:r>
+    </w:p>
+    <w:p>
+      <w:pPr>
+        <w:rPr>
+          <w:sz w:val="28"/>
+          <w:szCs w:val="28"/>
+        </w:rPr>
+      </w:pPr>
+    </w:p>
+    <w:p>
+      <w:pPr>
+        <w:rPr>
+          <w:sz w:val="28"/>
+          <w:szCs w:val="28"/>
+        </w:rPr>
+      </w:pPr>
+      <w:r>
+        <w:rPr>
+          <w:sz w:val="28"/>
+          <w:szCs w:val="28"/>
+        </w:rPr>
+        <w:t>4. 스프링의 주요 개념(10)</w:t>
+      </w:r>
+    </w:p>
+    <w:p>
+      <w:pPr>
+        <w:rPr>
+          <w:sz w:val="28"/>
+          <w:szCs w:val="28"/>
+        </w:rPr>
+      </w:pPr>
+      <w:r>
+        <w:rPr>
+          <w:sz w:val="28"/>
+          <w:szCs w:val="28"/>
+        </w:rPr>
+        <w:t>- 4문제</w:t>
+      </w:r>
+    </w:p>
+    <w:p>
+      <w:pPr>
+        <w:rPr>
+          <w:sz w:val="28"/>
+          <w:szCs w:val="28"/>
+        </w:rPr>
+      </w:pPr>
+      <w:r>
+        <w:rPr>
+          <w:sz w:val="28"/>
+          <w:szCs w:val="28"/>
+        </w:rPr>
+        <w:t>- 스프링 안에 존재하는 개념들</w:t>
+      </w:r>
+    </w:p>
+    <w:p>
+      <w:pPr>
+        <w:rPr>
+          <w:sz w:val="28"/>
+          <w:szCs w:val="28"/>
+        </w:rPr>
+      </w:pPr>
+      <w:r>
+        <w:rPr>
+          <w:sz w:val="28"/>
+          <w:szCs w:val="28"/>
+        </w:rPr>
+        <w:lastRenderedPageBreak/>
+        <w:t xml:space="preserve">- 주요 개념들 (서술형) - 쓸데없이 ~이고 ~다 하며 </w:t>
+      </w:r>
+      <w:proofErr w:type="spellStart"/>
+      <w:r>
+        <w:rPr>
+          <w:sz w:val="28"/>
+          <w:szCs w:val="28"/>
+        </w:rPr>
+        <w:t>두개적어서</w:t>
+      </w:r>
+      <w:proofErr w:type="spellEnd"/>
+      <w:r>
+        <w:rPr>
+          <w:sz w:val="28"/>
+          <w:szCs w:val="28"/>
+        </w:rPr>
+        <w:t xml:space="preserve"> </w:t>
+      </w:r>
+      <w:proofErr w:type="spellStart"/>
+      <w:r>
+        <w:rPr>
+          <w:sz w:val="28"/>
+          <w:szCs w:val="28"/>
+        </w:rPr>
+        <w:t>틀리지말라</w:t>
+      </w:r>
+      <w:proofErr w:type="spellEnd"/>
+      <w:r>
+        <w:rPr>
+          <w:sz w:val="28"/>
+          <w:szCs w:val="28"/>
+        </w:rPr>
+        <w:t xml:space="preserve">- 하나라도 틀리면 </w:t>
+      </w:r>
+      <w:proofErr w:type="spellStart"/>
+      <w:r>
+        <w:rPr>
+          <w:sz w:val="28"/>
+          <w:szCs w:val="28"/>
+        </w:rPr>
+        <w:t>틀린것</w:t>
+      </w:r>
+      <w:proofErr w:type="spellEnd"/>
+    </w:p>
+    <w:p>
+      <w:pPr>
+        <w:rPr>
+          <w:sz w:val="28"/>
+          <w:szCs w:val="28"/>
+        </w:rPr>
+      </w:pPr>
+    </w:p>
+    <w:p>
+      <w:pPr>
+        <w:rPr>
+          <w:sz w:val="28"/>
+          <w:szCs w:val="28"/>
+        </w:rPr>
+      </w:pPr>
+      <w:r>
+        <w:rPr>
+          <w:sz w:val="28"/>
+          <w:szCs w:val="28"/>
+        </w:rPr>
+        <w:t>5. 스프링에 대한 개요 및 특징(3)</w:t>
+      </w:r>
+    </w:p>
+    <w:p>
+      <w:pPr>
+        <w:rPr>
+          <w:sz w:val="28"/>
+          <w:szCs w:val="28"/>
+        </w:rPr>
+      </w:pPr>
+      <w:r>
+        <w:rPr>
+          <w:sz w:val="28"/>
+          <w:szCs w:val="28"/>
+        </w:rPr>
+        <w:t>- 스프링은 무엇인가?</w:t>
+      </w:r>
+    </w:p>
+    <w:p>
+      <w:pPr>
+        <w:rPr>
+          <w:sz w:val="28"/>
+          <w:szCs w:val="28"/>
+        </w:rPr>
+      </w:pPr>
+    </w:p>
+    <w:p>
+      <w:pPr>
+        <w:rPr>
+          <w:sz w:val="28"/>
+          <w:szCs w:val="28"/>
+        </w:rPr>
+      </w:pPr>
+      <w:r>
+        <w:rPr>
+          <w:sz w:val="28"/>
+          <w:szCs w:val="28"/>
+        </w:rPr>
+        <w:t xml:space="preserve">6. </w:t>
+      </w:r>
+      <w:proofErr w:type="spellStart"/>
+      <w:r>
+        <w:rPr>
+          <w:sz w:val="28"/>
+          <w:szCs w:val="28"/>
+        </w:rPr>
+        <w:t>Junit</w:t>
+      </w:r>
+      <w:proofErr w:type="spellEnd"/>
+      <w:r>
+        <w:rPr>
+          <w:sz w:val="28"/>
+          <w:szCs w:val="28"/>
+        </w:rPr>
+        <w:t xml:space="preserve"> 사용법(5)</w:t>
+      </w:r>
+    </w:p>
+    <w:p>
+      <w:pPr>
+        <w:rPr>
+          <w:sz w:val="28"/>
+          <w:szCs w:val="28"/>
+        </w:rPr>
+      </w:pPr>
+      <w:r>
+        <w:rPr>
+          <w:sz w:val="28"/>
+          <w:szCs w:val="28"/>
+        </w:rPr>
+        <w:t>- 오지선다형</w:t>
+      </w:r>
+    </w:p>
+    <w:p>
+      <w:pPr>
+        <w:rPr>
+          <w:sz w:val="28"/>
+          <w:szCs w:val="28"/>
+        </w:rPr>
+      </w:pPr>
+    </w:p>
+    <w:p>
+      <w:pPr>
+        <w:rPr>
+          <w:sz w:val="28"/>
+          <w:szCs w:val="28"/>
+        </w:rPr>
+      </w:pPr>
+      <w:r>
+        <w:rPr>
+          <w:sz w:val="28"/>
+          <w:szCs w:val="28"/>
+        </w:rPr>
+        <w:t>7. Controller 접근 방법(5)</w:t>
+      </w:r>
+    </w:p>
+    <w:p>
+      <w:pPr>
+        <w:rPr>
+          <w:sz w:val="28"/>
+          <w:szCs w:val="28"/>
+        </w:rPr>
+      </w:pPr>
+      <w:r>
+        <w:rPr>
+          <w:sz w:val="28"/>
+          <w:szCs w:val="28"/>
+        </w:rPr>
+        <w:t xml:space="preserve">- 컨트롤러에 어떻게 </w:t>
+      </w:r>
+      <w:proofErr w:type="spellStart"/>
+      <w:r>
+        <w:rPr>
+          <w:sz w:val="28"/>
+          <w:szCs w:val="28"/>
+        </w:rPr>
+        <w:t>접근할것인가</w:t>
+      </w:r>
+      <w:proofErr w:type="spellEnd"/>
+      <w:r>
+        <w:rPr>
+          <w:sz w:val="28"/>
+          <w:szCs w:val="28"/>
+        </w:rPr>
+        <w:t>?</w:t>
+      </w:r>
+    </w:p>
+    <w:p>
+      <w:pPr>
+        <w:rPr>
+          <w:sz w:val="28"/>
+          <w:szCs w:val="28"/>
+        </w:rPr>
+      </w:pPr>
+    </w:p>
+    <w:p>
+      <w:pPr>
+        <w:rPr>
+          <w:sz w:val="28"/>
+          <w:szCs w:val="28"/>
+        </w:rPr>
+      </w:pPr>
+      <w:r>
+        <w:rPr>
+          <w:sz w:val="28"/>
+          <w:szCs w:val="28"/>
+        </w:rPr>
+        <w:t>8. 자바스크립트 유효성 검사(5)</w:t>
+      </w:r>
+    </w:p>
+    <w:p>
+      <w:pPr>
+        <w:rPr>
+          <w:sz w:val="28"/>
+          <w:szCs w:val="28"/>
+        </w:rPr>
+      </w:pPr>
+      <w:r>
+        <w:rPr>
+          <w:sz w:val="28"/>
+          <w:szCs w:val="28"/>
+        </w:rPr>
+        <w:t xml:space="preserve">- 어떻게 validation 체크를 </w:t>
+      </w:r>
+      <w:proofErr w:type="spellStart"/>
+      <w:r>
+        <w:rPr>
+          <w:sz w:val="28"/>
+          <w:szCs w:val="28"/>
+        </w:rPr>
+        <w:t>할것인가</w:t>
+      </w:r>
+      <w:proofErr w:type="spellEnd"/>
+      <w:r>
+        <w:rPr>
+          <w:sz w:val="28"/>
+          <w:szCs w:val="28"/>
+        </w:rPr>
+        <w:t>?</w:t>
+      </w:r>
+    </w:p>
+    <w:p>
+      <w:pPr>
+        <w:rPr>
+          <w:sz w:val="28"/>
+          <w:szCs w:val="28"/>
+        </w:rPr>
+      </w:pPr>
+      <w:r>
+        <w:rPr>
+          <w:sz w:val="28"/>
+          <w:szCs w:val="28"/>
+        </w:rPr>
+        <w:t xml:space="preserve">- 자바스크립트 문법을 </w:t>
+      </w:r>
+      <w:proofErr w:type="spellStart"/>
+      <w:r>
+        <w:rPr>
+          <w:sz w:val="28"/>
+          <w:szCs w:val="28"/>
+        </w:rPr>
+        <w:t>적어야한다</w:t>
+      </w:r>
+      <w:proofErr w:type="spellEnd"/>
+      <w:r>
+        <w:rPr>
+          <w:sz w:val="28"/>
+          <w:szCs w:val="28"/>
+        </w:rPr>
+        <w:t xml:space="preserve"> (</w:t>
+      </w:r>
+      <w:proofErr w:type="spellStart"/>
+      <w:r>
+        <w:rPr>
+          <w:sz w:val="28"/>
+          <w:szCs w:val="28"/>
+        </w:rPr>
+        <w:t>오타나면</w:t>
+      </w:r>
+      <w:proofErr w:type="spellEnd"/>
+      <w:r>
+        <w:rPr>
+          <w:sz w:val="28"/>
+          <w:szCs w:val="28"/>
+        </w:rPr>
+        <w:t xml:space="preserve"> 안됨)</w:t>
+      </w:r>
+    </w:p>
+    <w:p>
+      <w:pPr>
+        <w:rPr>
+          <w:sz w:val="28"/>
+          <w:szCs w:val="28"/>
+        </w:rPr>
+      </w:pPr>
+    </w:p>
+    <w:p>
+      <w:pPr>
+        <w:rPr>
+          <w:sz w:val="28"/>
+          <w:szCs w:val="28"/>
+        </w:rPr>
+      </w:pPr>
+      <w:r>
+        <w:rPr>
+          <w:sz w:val="28"/>
+          <w:szCs w:val="28"/>
+        </w:rPr>
+        <w:t xml:space="preserve">9. </w:t>
+      </w:r>
+      <w:proofErr w:type="spellStart"/>
+      <w:r>
+        <w:rPr>
+          <w:sz w:val="28"/>
+          <w:szCs w:val="28"/>
+        </w:rPr>
+        <w:t>jUnit</w:t>
+      </w:r>
+      <w:proofErr w:type="spellEnd"/>
+      <w:r>
+        <w:rPr>
+          <w:sz w:val="28"/>
+          <w:szCs w:val="28"/>
+        </w:rPr>
+        <w:t xml:space="preserve"> </w:t>
+      </w:r>
+      <w:proofErr w:type="spellStart"/>
+      <w:r>
+        <w:rPr>
+          <w:sz w:val="28"/>
+          <w:szCs w:val="28"/>
+        </w:rPr>
+        <w:t>어노테이션의</w:t>
+      </w:r>
+      <w:proofErr w:type="spellEnd"/>
+      <w:r>
+        <w:rPr>
+          <w:sz w:val="28"/>
+          <w:szCs w:val="28"/>
+        </w:rPr>
+        <w:t xml:space="preserve"> 의미(4)</w:t>
+      </w:r>
+    </w:p>
+    <w:p>
+      <w:pPr>
+        <w:rPr>
+          <w:sz w:val="28"/>
+          <w:szCs w:val="28"/>
+        </w:rPr>
+      </w:pPr>
+      <w:r>
+        <w:rPr>
+          <w:sz w:val="28"/>
+          <w:szCs w:val="28"/>
+        </w:rPr>
+        <w:t xml:space="preserve">- </w:t>
+      </w:r>
+      <w:proofErr w:type="spellStart"/>
+      <w:r>
+        <w:rPr>
+          <w:sz w:val="28"/>
+          <w:szCs w:val="28"/>
+        </w:rPr>
+        <w:t>jUnit</w:t>
+      </w:r>
+      <w:proofErr w:type="spellEnd"/>
+      <w:r>
+        <w:rPr>
+          <w:sz w:val="28"/>
+          <w:szCs w:val="28"/>
+        </w:rPr>
+        <w:t xml:space="preserve"> 도 프레임 워크라서 </w:t>
+      </w:r>
+      <w:proofErr w:type="spellStart"/>
+      <w:r>
+        <w:rPr>
+          <w:sz w:val="28"/>
+          <w:szCs w:val="28"/>
+        </w:rPr>
+        <w:t>어노테이션이</w:t>
+      </w:r>
+      <w:proofErr w:type="spellEnd"/>
+      <w:r>
+        <w:rPr>
+          <w:sz w:val="28"/>
+          <w:szCs w:val="28"/>
+        </w:rPr>
+        <w:t xml:space="preserve"> 있다</w:t>
+      </w:r>
+    </w:p>
+    <w:p>
+      <w:pPr>
+        <w:rPr>
+          <w:sz w:val="28"/>
+          <w:szCs w:val="28"/>
+        </w:rPr>
+      </w:pPr>
+      <w:r>
+        <w:rPr>
+          <w:sz w:val="28"/>
+          <w:szCs w:val="28"/>
+        </w:rPr>
+        <w:lastRenderedPageBreak/>
+        <w:t xml:space="preserve">- 그 </w:t>
+      </w:r>
+      <w:proofErr w:type="spellStart"/>
+      <w:r>
+        <w:rPr>
+          <w:sz w:val="28"/>
+          <w:szCs w:val="28"/>
+        </w:rPr>
+        <w:t>어노테이션의</w:t>
+      </w:r>
+      <w:proofErr w:type="spellEnd"/>
+      <w:r>
+        <w:rPr>
+          <w:sz w:val="28"/>
+          <w:szCs w:val="28"/>
+        </w:rPr>
+        <w:t xml:space="preserve"> 의미를 묻는 것</w:t>
+      </w:r>
+    </w:p>
+    <w:p>
+      <w:pPr>
+        <w:rPr>
+          <w:sz w:val="28"/>
+          <w:szCs w:val="28"/>
+        </w:rPr>
+      </w:pPr>
+    </w:p>
+    <w:p>
+      <w:pPr>
+        <w:rPr>
+          <w:sz w:val="28"/>
+          <w:szCs w:val="28"/>
+        </w:rPr>
+      </w:pPr>
+      <w:r>
+        <w:rPr>
+          <w:sz w:val="28"/>
+          <w:szCs w:val="28"/>
+        </w:rPr>
+        <w:t>10. 오류 원인 유추하기(서술형)(5)</w:t>
+      </w:r>
+    </w:p>
+    <w:p>
+      <w:pPr>
+        <w:rPr>
+          <w:sz w:val="28"/>
+          <w:szCs w:val="28"/>
+        </w:rPr>
+      </w:pPr>
+      <w:r>
+        <w:rPr>
+          <w:sz w:val="28"/>
+          <w:szCs w:val="28"/>
+        </w:rPr>
+        <w:t>- 어디서 오류가 나는지 적고 확인하는 것</w:t>
+      </w:r>
+    </w:p>
+    <w:p>
+      <w:pPr>
+        <w:rPr>
+          <w:sz w:val="28"/>
+          <w:szCs w:val="28"/>
+        </w:rPr>
+      </w:pPr>
+      <w:r>
+        <w:rPr>
+          <w:sz w:val="28"/>
+          <w:szCs w:val="28"/>
+        </w:rPr>
+        <w:t>- 어려움</w:t>
+      </w:r>
+    </w:p>
+    <w:p>
+      <w:pPr>
+        <w:rPr>
+          <w:sz w:val="28"/>
+          <w:szCs w:val="28"/>
+        </w:rPr>
+      </w:pPr>
+      <w:r>
+        <w:rPr>
+          <w:sz w:val="28"/>
+          <w:szCs w:val="28"/>
+        </w:rPr>
+        <w:t xml:space="preserve">- </w:t>
+      </w:r>
+      <w:proofErr w:type="spellStart"/>
+      <w:r>
+        <w:rPr>
+          <w:sz w:val="28"/>
+          <w:szCs w:val="28"/>
+        </w:rPr>
+        <w:t>형변환</w:t>
+      </w:r>
+      <w:proofErr w:type="spellEnd"/>
+      <w:r>
+        <w:rPr>
+          <w:sz w:val="28"/>
+          <w:szCs w:val="28"/>
+        </w:rPr>
+        <w:t xml:space="preserve">, 주소 </w:t>
+      </w:r>
+      <w:proofErr w:type="gramStart"/>
+      <w:r>
+        <w:rPr>
+          <w:sz w:val="28"/>
+          <w:szCs w:val="28"/>
+        </w:rPr>
+        <w:t>...</w:t>
+      </w:r>
+      <w:proofErr w:type="gramEnd"/>
+      <w:r>
+        <w:rPr>
+          <w:sz w:val="28"/>
+          <w:szCs w:val="28"/>
+        </w:rPr>
+        <w:t xml:space="preserve"> 등이 틀렸다</w:t>
+      </w:r>
+    </w:p>
+    <w:p>
+      <w:pPr>
+        <w:rPr>
+          <w:sz w:val="28"/>
+          <w:szCs w:val="28"/>
+        </w:rPr>
+      </w:pPr>
+    </w:p>
+    <w:p>
+      <w:pPr>
+        <w:rPr>
+          <w:sz w:val="28"/>
+          <w:szCs w:val="28"/>
+        </w:rPr>
+      </w:pPr>
+      <w:r>
+        <w:rPr>
+          <w:sz w:val="28"/>
+          <w:szCs w:val="28"/>
+        </w:rPr>
+        <w:t>11. 블랙 박스 테스트? 화이트 박스 테스트</w:t>
+      </w:r>
+      <w:proofErr w:type="gramStart"/>
+      <w:r>
+        <w:rPr>
+          <w:sz w:val="28"/>
+          <w:szCs w:val="28"/>
+        </w:rPr>
+        <w:t>?(</w:t>
+      </w:r>
+      <w:proofErr w:type="gramEnd"/>
+      <w:r>
+        <w:rPr>
+          <w:sz w:val="28"/>
+          <w:szCs w:val="28"/>
+        </w:rPr>
+        <w:t>3)</w:t>
+      </w:r>
+    </w:p>
+    <w:p>
+      <w:pPr>
+        <w:rPr>
+          <w:sz w:val="28"/>
+          <w:szCs w:val="28"/>
+        </w:rPr>
+      </w:pPr>
+      <w:r>
+        <w:rPr>
+          <w:sz w:val="28"/>
+          <w:szCs w:val="28"/>
+        </w:rPr>
+        <w:t>- 개발자 테스트, 차후 수업예정</w:t>
+      </w:r>
+    </w:p>
+    <w:p>
+      <w:pPr>
+        <w:rPr>
+          <w:sz w:val="28"/>
+          <w:szCs w:val="28"/>
+        </w:rPr>
+      </w:pPr>
+    </w:p>
+    <w:p>
+      <w:pPr>
+        <w:rPr>
+          <w:sz w:val="28"/>
+          <w:szCs w:val="28"/>
+        </w:rPr>
+      </w:pPr>
+      <w:r>
+        <w:rPr>
+          <w:sz w:val="28"/>
+          <w:szCs w:val="28"/>
+        </w:rPr>
+        <w:t>12. 단위 테스트의 종류 특징(4)</w:t>
+      </w:r>
+    </w:p>
+    <w:p>
+      <w:pPr>
+        <w:rPr>
+          <w:sz w:val="28"/>
+          <w:szCs w:val="28"/>
+        </w:rPr>
+      </w:pPr>
+      <w:r>
+        <w:rPr>
+          <w:sz w:val="28"/>
+          <w:szCs w:val="28"/>
+        </w:rPr>
+        <w:t>- 어려움, 차후 수업예정</w:t>
+      </w:r>
+    </w:p>
+    <w:p>
+      <w:pPr>
+        <w:rPr>
+          <w:b/>
+          <w:sz w:val="28"/>
+          <w:szCs w:val="28"/>
+        </w:rPr>
+      </w:pPr>
+      <w:r>
+        <w:rPr>
+          <w:rFonts w:hint="eastAsia"/>
+          <w:b/>
+          <w:sz w:val="28"/>
+          <w:szCs w:val="28"/>
+        </w:rPr>
+        <w:t>-&gt; Mock 단위 테스트</w:t>
+      </w:r>
+      <w:r>
+        <w:rPr>
+          <w:rFonts w:hint="eastAsia"/>
+          <w:b/>
+          <w:sz w:val="28"/>
+          <w:szCs w:val="28"/>
+        </w:rPr>
+        <w:t xml:space="preserve"> (이게 정답!!)</w:t>
+      </w:r>
+    </w:p>
+    <w:p>
+      <w:pPr>
+        <w:rPr>
+          <w:sz w:val="28"/>
+          <w:szCs w:val="28"/>
+        </w:rPr>
+      </w:pPr>
+      <w:r>
+        <w:rPr>
+          <w:sz w:val="28"/>
+          <w:szCs w:val="28"/>
+        </w:rPr>
+        <w:t xml:space="preserve"> </w:t>
+      </w:r>
+    </w:p>
+    <w:p>
+      <w:pPr>
+        <w:rPr>
+          <w:sz w:val="28"/>
+          <w:szCs w:val="28"/>
+        </w:rPr>
+      </w:pPr>
+    </w:p>
+    <w:p>
+      <w:pPr>
+        <w:rPr>
+          <w:sz w:val="28"/>
+          <w:szCs w:val="28"/>
+        </w:rPr>
+      </w:pPr>
+      <w:r>
+        <w:rPr>
+          <w:sz w:val="28"/>
+          <w:szCs w:val="28"/>
+        </w:rPr>
+        <w:t>13. 테스트 이슈 관리 이해(4)</w:t>
+      </w:r>
+    </w:p>
+    <w:p>
+      <w:pPr>
+        <w:rPr>
+          <w:sz w:val="28"/>
+          <w:szCs w:val="28"/>
+        </w:rPr>
+      </w:pPr>
+      <w:r>
+        <w:rPr>
+          <w:sz w:val="28"/>
+          <w:szCs w:val="28"/>
+        </w:rPr>
+        <w:t xml:space="preserve">- 이슈가 생기면 어떻게 관리하나? </w:t>
+      </w:r>
+    </w:p>
+    <w:p>
+      <w:pPr>
+        <w:rPr>
+          <w:sz w:val="28"/>
+          <w:szCs w:val="28"/>
+        </w:rPr>
+      </w:pPr>
+      <w:r>
+        <w:rPr>
+          <w:sz w:val="28"/>
+          <w:szCs w:val="28"/>
+        </w:rPr>
+        <w:t>- 이론상으로 차후 수업예정</w:t>
+      </w:r>
+    </w:p>
+    <w:p>
+      <w:pPr>
+        <w:rPr>
+          <w:sz w:val="28"/>
+          <w:szCs w:val="28"/>
+        </w:rPr>
+      </w:pPr>
+    </w:p>
+    <w:p>
+      <w:pPr>
+        <w:rPr>
+          <w:sz w:val="28"/>
+          <w:szCs w:val="28"/>
+        </w:rPr>
+      </w:pPr>
+      <w:r>
+        <w:rPr>
+          <w:sz w:val="28"/>
+          <w:szCs w:val="28"/>
+        </w:rPr>
+        <w:t>14. 애플리케이션 개선 과정(5)</w:t>
+      </w:r>
+    </w:p>
+    <w:p>
+      <w:pPr>
+        <w:rPr>
+          <w:sz w:val="28"/>
+          <w:szCs w:val="28"/>
+        </w:rPr>
+      </w:pPr>
+      <w:r>
+        <w:rPr>
+          <w:sz w:val="28"/>
+          <w:szCs w:val="28"/>
+        </w:rPr>
+        <w:t xml:space="preserve">- 이론상 </w:t>
+      </w:r>
+    </w:p>
+    <w:p>
+      <w:pPr>
+        <w:rPr>
+          <w:sz w:val="28"/>
+          <w:szCs w:val="28"/>
+        </w:rPr>
+      </w:pPr>
+    </w:p>
+    <w:p>
+      <w:pPr>
+        <w:rPr>
+          <w:sz w:val="28"/>
+          <w:szCs w:val="28"/>
+        </w:rPr>
+      </w:pPr>
+      <w:r>
+        <w:rPr>
+          <w:sz w:val="28"/>
+          <w:szCs w:val="28"/>
+        </w:rPr>
+        <w:t>15. 프로그램 성능 향상 기법(5)</w:t>
+      </w:r>
+    </w:p>
+    <w:p>
+      <w:pPr>
+        <w:rPr>
+          <w:sz w:val="28"/>
+          <w:szCs w:val="28"/>
+        </w:rPr>
+      </w:pPr>
       <w:bookmarkStart w:id="0" w:name="_GoBack"/>
       <w:bookmarkEnd w:id="0"/>
-      <w:r>
-        <w:rPr>
-          <w:sz w:val="28"/>
-          <w:szCs w:val="28"/>
-        </w:rPr>
-        <w:t>pom.xml</w:t>
-      </w:r>
-      <w:r>
-        <w:rPr>
-          <w:rFonts w:hint="eastAsia"/>
-          <w:sz w:val="28"/>
-          <w:szCs w:val="28"/>
-        </w:rPr>
-        <w:t xml:space="preserve"> 은 </w:t>
-      </w:r>
-      <w:r>
-        <w:rPr>
-          <w:rFonts w:hint="eastAsia"/>
-          <w:sz w:val="28"/>
-          <w:szCs w:val="28"/>
-        </w:rPr>
-        <w:t xml:space="preserve">위의 </w:t>
-      </w:r>
-      <w:proofErr w:type="spellStart"/>
-      <w:r>
-        <w:rPr>
-          <w:rFonts w:hint="eastAsia"/>
-          <w:sz w:val="28"/>
-          <w:szCs w:val="28"/>
-        </w:rPr>
-        <w:t>메이븐의</w:t>
-      </w:r>
-      <w:proofErr w:type="spellEnd"/>
-      <w:r>
-        <w:rPr>
-          <w:rFonts w:hint="eastAsia"/>
-          <w:sz w:val="28"/>
-          <w:szCs w:val="28"/>
-        </w:rPr>
-        <w:t xml:space="preserve"> 기능 중 라이브러리 관리를 해주는 역할을 한다</w:t>
-      </w:r>
-    </w:p>
-    <w:p>
-      <w:pPr>
-        <w:rPr>
-          <w:sz w:val="28"/>
-          <w:szCs w:val="28"/>
-        </w:rPr>
-      </w:pPr>
-    </w:p>
-    <w:p>
-      <w:pPr>
-        <w:rPr>
-          <w:sz w:val="28"/>
-          <w:szCs w:val="28"/>
-        </w:rPr>
-      </w:pPr>
-      <w:r>
-        <w:rPr>
-          <w:sz w:val="28"/>
-          <w:szCs w:val="28"/>
-        </w:rPr>
-        <w:t>4. 스프링의 주요 개념(10)</w:t>
-      </w:r>
-    </w:p>
-    <w:p>
-      <w:pPr>
-        <w:rPr>
-          <w:sz w:val="28"/>
-          <w:szCs w:val="28"/>
-        </w:rPr>
-      </w:pPr>
-      <w:r>
-        <w:rPr>
-          <w:sz w:val="28"/>
-          <w:szCs w:val="28"/>
-        </w:rPr>
-        <w:t>- 4문제</w:t>
-      </w:r>
-    </w:p>
-    <w:p>
-      <w:pPr>
-        <w:rPr>
-          <w:sz w:val="28"/>
-          <w:szCs w:val="28"/>
-        </w:rPr>
-      </w:pPr>
-      <w:r>
-        <w:rPr>
-          <w:sz w:val="28"/>
-          <w:szCs w:val="28"/>
-        </w:rPr>
-        <w:t>- 스프링 안에 존재하는 개념들</w:t>
-      </w:r>
-    </w:p>
-    <w:p>
-      <w:pPr>
-        <w:rPr>
-          <w:sz w:val="28"/>
-          <w:szCs w:val="28"/>
-        </w:rPr>
-      </w:pPr>
-      <w:r>
-        <w:rPr>
-          <w:sz w:val="28"/>
-          <w:szCs w:val="28"/>
-        </w:rPr>
-        <w:lastRenderedPageBreak/>
-        <w:t xml:space="preserve">- 주요 개념들 (서술형) - 쓸데없이 ~이고 ~다 하며 </w:t>
-      </w:r>
-      <w:proofErr w:type="spellStart"/>
-      <w:r>
-        <w:rPr>
-          <w:sz w:val="28"/>
-          <w:szCs w:val="28"/>
-        </w:rPr>
-        <w:t>두개적어서</w:t>
-      </w:r>
-      <w:proofErr w:type="spellEnd"/>
-      <w:r>
-        <w:rPr>
-          <w:sz w:val="28"/>
-          <w:szCs w:val="28"/>
-        </w:rPr>
-        <w:t xml:space="preserve"> </w:t>
-      </w:r>
-      <w:proofErr w:type="spellStart"/>
-      <w:r>
-        <w:rPr>
-          <w:sz w:val="28"/>
-          <w:szCs w:val="28"/>
-        </w:rPr>
-        <w:t>틀리지말라</w:t>
-      </w:r>
-      <w:proofErr w:type="spellEnd"/>
-      <w:r>
-        <w:rPr>
-          <w:sz w:val="28"/>
-          <w:szCs w:val="28"/>
-        </w:rPr>
-        <w:t xml:space="preserve">- 하나라도 틀리면 </w:t>
-      </w:r>
-      <w:proofErr w:type="spellStart"/>
-      <w:r>
-        <w:rPr>
-          <w:sz w:val="28"/>
-          <w:szCs w:val="28"/>
-        </w:rPr>
-        <w:t>틀린것</w:t>
-      </w:r>
-      <w:proofErr w:type="spellEnd"/>
-    </w:p>
-    <w:p>
-      <w:pPr>
-        <w:rPr>
-          <w:sz w:val="28"/>
-          <w:szCs w:val="28"/>
-        </w:rPr>
-      </w:pPr>
-    </w:p>
-    <w:p>
-      <w:pPr>
-        <w:rPr>
-          <w:sz w:val="28"/>
-          <w:szCs w:val="28"/>
-        </w:rPr>
-      </w:pPr>
-      <w:r>
-        <w:rPr>
-          <w:sz w:val="28"/>
-          <w:szCs w:val="28"/>
-        </w:rPr>
-        <w:t>5. 스프링에 대한 개요 및 특징(3)</w:t>
-      </w:r>
-    </w:p>
-    <w:p>
-      <w:pPr>
-        <w:rPr>
-          <w:sz w:val="28"/>
-          <w:szCs w:val="28"/>
-        </w:rPr>
-      </w:pPr>
-      <w:r>
-        <w:rPr>
-          <w:sz w:val="28"/>
-          <w:szCs w:val="28"/>
-        </w:rPr>
-        <w:t>- 스프링은 무엇인가?</w:t>
-      </w:r>
-    </w:p>
-    <w:p>
-      <w:pPr>
-        <w:rPr>
-          <w:sz w:val="28"/>
-          <w:szCs w:val="28"/>
-        </w:rPr>
-      </w:pPr>
-    </w:p>
-    <w:p>
-      <w:pPr>
-        <w:rPr>
-          <w:sz w:val="28"/>
-          <w:szCs w:val="28"/>
-        </w:rPr>
-      </w:pPr>
-      <w:r>
-        <w:rPr>
-          <w:sz w:val="28"/>
-          <w:szCs w:val="28"/>
-        </w:rPr>
-        <w:t xml:space="preserve">6. </w:t>
-      </w:r>
-      <w:proofErr w:type="spellStart"/>
-      <w:r>
-        <w:rPr>
-          <w:sz w:val="28"/>
-          <w:szCs w:val="28"/>
-        </w:rPr>
-        <w:t>Junit</w:t>
-      </w:r>
-      <w:proofErr w:type="spellEnd"/>
-      <w:r>
-        <w:rPr>
-          <w:sz w:val="28"/>
-          <w:szCs w:val="28"/>
-        </w:rPr>
-        <w:t xml:space="preserve"> 사용법(5)</w:t>
-      </w:r>
-    </w:p>
-    <w:p>
-      <w:pPr>
-        <w:rPr>
-          <w:sz w:val="28"/>
-          <w:szCs w:val="28"/>
-        </w:rPr>
-      </w:pPr>
-      <w:r>
-        <w:rPr>
-          <w:sz w:val="28"/>
-          <w:szCs w:val="28"/>
-        </w:rPr>
-        <w:t>- 오지선다형</w:t>
-      </w:r>
-    </w:p>
-    <w:p>
-      <w:pPr>
-        <w:rPr>
-          <w:sz w:val="28"/>
-          <w:szCs w:val="28"/>
-        </w:rPr>
-      </w:pPr>
-    </w:p>
-    <w:p>
-      <w:pPr>
-        <w:rPr>
-          <w:sz w:val="28"/>
-          <w:szCs w:val="28"/>
-        </w:rPr>
-      </w:pPr>
-      <w:r>
-        <w:rPr>
-          <w:sz w:val="28"/>
-          <w:szCs w:val="28"/>
-        </w:rPr>
-        <w:t>7. Controller 접근 방법(5)</w:t>
-      </w:r>
-    </w:p>
-    <w:p>
-      <w:pPr>
-        <w:rPr>
-          <w:sz w:val="28"/>
-          <w:szCs w:val="28"/>
-        </w:rPr>
-      </w:pPr>
-      <w:r>
-        <w:rPr>
-          <w:sz w:val="28"/>
-          <w:szCs w:val="28"/>
-        </w:rPr>
-        <w:t xml:space="preserve">- 컨트롤러에 어떻게 </w:t>
-      </w:r>
-      <w:proofErr w:type="spellStart"/>
-      <w:r>
-        <w:rPr>
-          <w:sz w:val="28"/>
-          <w:szCs w:val="28"/>
-        </w:rPr>
-        <w:t>접근할것인가</w:t>
-      </w:r>
-      <w:proofErr w:type="spellEnd"/>
-      <w:r>
-        <w:rPr>
-          <w:sz w:val="28"/>
-          <w:szCs w:val="28"/>
-        </w:rPr>
-        <w:t>?</w:t>
-      </w:r>
-    </w:p>
-    <w:p>
-      <w:pPr>
-        <w:rPr>
-          <w:sz w:val="28"/>
-          <w:szCs w:val="28"/>
-        </w:rPr>
-      </w:pPr>
-    </w:p>
-    <w:p>
-      <w:pPr>
-        <w:rPr>
-          <w:sz w:val="28"/>
-          <w:szCs w:val="28"/>
-        </w:rPr>
-      </w:pPr>
-      <w:r>
-        <w:rPr>
-          <w:sz w:val="28"/>
-          <w:szCs w:val="28"/>
-        </w:rPr>
-        <w:t>8. 자바스크립트 유효성 검사(5)</w:t>
-      </w:r>
-    </w:p>
-    <w:p>
-      <w:pPr>
-        <w:rPr>
-          <w:sz w:val="28"/>
-          <w:szCs w:val="28"/>
-        </w:rPr>
-      </w:pPr>
-      <w:r>
-        <w:rPr>
-          <w:sz w:val="28"/>
-          <w:szCs w:val="28"/>
-        </w:rPr>
-        <w:t xml:space="preserve">- 어떻게 validation 체크를 </w:t>
-      </w:r>
-      <w:proofErr w:type="spellStart"/>
-      <w:r>
-        <w:rPr>
-          <w:sz w:val="28"/>
-          <w:szCs w:val="28"/>
-        </w:rPr>
-        <w:t>할것인가</w:t>
-      </w:r>
-      <w:proofErr w:type="spellEnd"/>
-      <w:r>
-        <w:rPr>
-          <w:sz w:val="28"/>
-          <w:szCs w:val="28"/>
-        </w:rPr>
-        <w:t>?</w:t>
-      </w:r>
-    </w:p>
-    <w:p>
-      <w:pPr>
-        <w:rPr>
-          <w:sz w:val="28"/>
-          <w:szCs w:val="28"/>
-        </w:rPr>
-      </w:pPr>
-      <w:r>
-        <w:rPr>
-          <w:sz w:val="28"/>
-          <w:szCs w:val="28"/>
-        </w:rPr>
-        <w:t xml:space="preserve">- 자바스크립트 문법을 </w:t>
-      </w:r>
-      <w:proofErr w:type="spellStart"/>
-      <w:r>
-        <w:rPr>
-          <w:sz w:val="28"/>
-          <w:szCs w:val="28"/>
-        </w:rPr>
-        <w:t>적어야한다</w:t>
-      </w:r>
-      <w:proofErr w:type="spellEnd"/>
-      <w:r>
-        <w:rPr>
-          <w:sz w:val="28"/>
-          <w:szCs w:val="28"/>
-        </w:rPr>
-        <w:t xml:space="preserve"> (</w:t>
-      </w:r>
-      <w:proofErr w:type="spellStart"/>
-      <w:r>
-        <w:rPr>
-          <w:sz w:val="28"/>
-          <w:szCs w:val="28"/>
-        </w:rPr>
-        <w:t>오타나면</w:t>
-      </w:r>
-      <w:proofErr w:type="spellEnd"/>
-      <w:r>
-        <w:rPr>
-          <w:sz w:val="28"/>
-          <w:szCs w:val="28"/>
-        </w:rPr>
-        <w:t xml:space="preserve"> 안됨)</w:t>
-      </w:r>
-    </w:p>
-    <w:p>
-      <w:pPr>
-        <w:rPr>
-          <w:sz w:val="28"/>
-          <w:szCs w:val="28"/>
-        </w:rPr>
-      </w:pPr>
-    </w:p>
-    <w:p>
-      <w:pPr>
-        <w:rPr>
-          <w:sz w:val="28"/>
-          <w:szCs w:val="28"/>
-        </w:rPr>
-      </w:pPr>
-      <w:r>
-        <w:rPr>
-          <w:sz w:val="28"/>
-          <w:szCs w:val="28"/>
-        </w:rPr>
-        <w:t xml:space="preserve">9. </w:t>
-      </w:r>
-      <w:proofErr w:type="spellStart"/>
-      <w:r>
-        <w:rPr>
-          <w:sz w:val="28"/>
-          <w:szCs w:val="28"/>
-        </w:rPr>
-        <w:t>jUnit</w:t>
-      </w:r>
-      <w:proofErr w:type="spellEnd"/>
-      <w:r>
-        <w:rPr>
-          <w:sz w:val="28"/>
-          <w:szCs w:val="28"/>
-        </w:rPr>
-        <w:t xml:space="preserve"> </w:t>
-      </w:r>
-      <w:proofErr w:type="spellStart"/>
-      <w:r>
-        <w:rPr>
-          <w:sz w:val="28"/>
-          <w:szCs w:val="28"/>
-        </w:rPr>
-        <w:t>어노테이션의</w:t>
-      </w:r>
-      <w:proofErr w:type="spellEnd"/>
-      <w:r>
-        <w:rPr>
-          <w:sz w:val="28"/>
-          <w:szCs w:val="28"/>
-        </w:rPr>
-        <w:t xml:space="preserve"> 의미(4)</w:t>
-      </w:r>
-    </w:p>
-    <w:p>
-      <w:pPr>
-        <w:rPr>
-          <w:sz w:val="28"/>
-          <w:szCs w:val="28"/>
-        </w:rPr>
-      </w:pPr>
-      <w:r>
-        <w:rPr>
-          <w:sz w:val="28"/>
-          <w:szCs w:val="28"/>
-        </w:rPr>
-        <w:t xml:space="preserve">- </w:t>
-      </w:r>
-      <w:proofErr w:type="spellStart"/>
-      <w:r>
-        <w:rPr>
-          <w:sz w:val="28"/>
-          <w:szCs w:val="28"/>
-        </w:rPr>
-        <w:t>jUnit</w:t>
-      </w:r>
-      <w:proofErr w:type="spellEnd"/>
-      <w:r>
-        <w:rPr>
-          <w:sz w:val="28"/>
-          <w:szCs w:val="28"/>
-        </w:rPr>
-        <w:t xml:space="preserve"> 도 프레임 워크라서 </w:t>
-      </w:r>
-      <w:proofErr w:type="spellStart"/>
-      <w:r>
-        <w:rPr>
-          <w:sz w:val="28"/>
-          <w:szCs w:val="28"/>
-        </w:rPr>
-        <w:t>어노테이션이</w:t>
-      </w:r>
-      <w:proofErr w:type="spellEnd"/>
-      <w:r>
-        <w:rPr>
-          <w:sz w:val="28"/>
-          <w:szCs w:val="28"/>
-        </w:rPr>
-        <w:t xml:space="preserve"> 있다</w:t>
-      </w:r>
-    </w:p>
-    <w:p>
-      <w:pPr>
-        <w:rPr>
-          <w:sz w:val="28"/>
-          <w:szCs w:val="28"/>
-        </w:rPr>
-      </w:pPr>
-      <w:r>
-        <w:rPr>
-          <w:sz w:val="28"/>
-          <w:szCs w:val="28"/>
-        </w:rPr>
-        <w:lastRenderedPageBreak/>
-        <w:t xml:space="preserve">- 그 </w:t>
-      </w:r>
-      <w:proofErr w:type="spellStart"/>
-      <w:r>
-        <w:rPr>
-          <w:sz w:val="28"/>
-          <w:szCs w:val="28"/>
-        </w:rPr>
-        <w:t>어노테이션의</w:t>
-      </w:r>
-      <w:proofErr w:type="spellEnd"/>
-      <w:r>
-        <w:rPr>
-          <w:sz w:val="28"/>
-          <w:szCs w:val="28"/>
-        </w:rPr>
-        <w:t xml:space="preserve"> 의미를 묻는 것</w:t>
-      </w:r>
-    </w:p>
-    <w:p>
-      <w:pPr>
-        <w:rPr>
-          <w:sz w:val="28"/>
-          <w:szCs w:val="28"/>
-        </w:rPr>
-      </w:pPr>
-    </w:p>
-    <w:p>
-      <w:pPr>
-        <w:rPr>
-          <w:sz w:val="28"/>
-          <w:szCs w:val="28"/>
-        </w:rPr>
-      </w:pPr>
-      <w:r>
-        <w:rPr>
-          <w:sz w:val="28"/>
-          <w:szCs w:val="28"/>
-        </w:rPr>
-        <w:t>10. 오류 원인 유추하기(서술형)(5)</w:t>
-      </w:r>
-    </w:p>
-    <w:p>
-      <w:pPr>
-        <w:rPr>
-          <w:sz w:val="28"/>
-          <w:szCs w:val="28"/>
-        </w:rPr>
-      </w:pPr>
-      <w:r>
-        <w:rPr>
-          <w:sz w:val="28"/>
-          <w:szCs w:val="28"/>
-        </w:rPr>
-        <w:t>- 어디서 오류가 나는지 적고 확인하는 것</w:t>
-      </w:r>
-    </w:p>
-    <w:p>
-      <w:pPr>
-        <w:rPr>
-          <w:sz w:val="28"/>
-          <w:szCs w:val="28"/>
-        </w:rPr>
-      </w:pPr>
-      <w:r>
-        <w:rPr>
-          <w:sz w:val="28"/>
-          <w:szCs w:val="28"/>
-        </w:rPr>
-        <w:t>- 어려움</w:t>
-      </w:r>
-    </w:p>
-    <w:p>
-      <w:pPr>
-        <w:rPr>
-          <w:sz w:val="28"/>
-          <w:szCs w:val="28"/>
-        </w:rPr>
-      </w:pPr>
-      <w:r>
-        <w:rPr>
-          <w:sz w:val="28"/>
-          <w:szCs w:val="28"/>
-        </w:rPr>
-        <w:t xml:space="preserve">- </w:t>
-      </w:r>
-      <w:proofErr w:type="spellStart"/>
-      <w:r>
-        <w:rPr>
-          <w:sz w:val="28"/>
-          <w:szCs w:val="28"/>
-        </w:rPr>
-        <w:t>형변환</w:t>
-      </w:r>
-      <w:proofErr w:type="spellEnd"/>
-      <w:r>
-        <w:rPr>
-          <w:sz w:val="28"/>
-          <w:szCs w:val="28"/>
-        </w:rPr>
-        <w:t xml:space="preserve">, 주소 </w:t>
-      </w:r>
-      <w:proofErr w:type="gramStart"/>
-      <w:r>
-        <w:rPr>
-          <w:sz w:val="28"/>
-          <w:szCs w:val="28"/>
-        </w:rPr>
-        <w:t>...</w:t>
-      </w:r>
-      <w:proofErr w:type="gramEnd"/>
-      <w:r>
-        <w:rPr>
-          <w:sz w:val="28"/>
-          <w:szCs w:val="28"/>
-        </w:rPr>
-        <w:t xml:space="preserve"> 등이 틀렸다</w:t>
-      </w:r>
-    </w:p>
-    <w:p>
-      <w:pPr>
-        <w:rPr>
-          <w:sz w:val="28"/>
-          <w:szCs w:val="28"/>
-        </w:rPr>
-      </w:pPr>
-    </w:p>
-    <w:p>
-      <w:pPr>
-        <w:rPr>
-          <w:sz w:val="28"/>
-          <w:szCs w:val="28"/>
-        </w:rPr>
-      </w:pPr>
-      <w:r>
-        <w:rPr>
-          <w:sz w:val="28"/>
-          <w:szCs w:val="28"/>
-        </w:rPr>
-        <w:t>11. 블랙 박스 테스트? 화이트 박스 테스트</w:t>
-      </w:r>
-      <w:proofErr w:type="gramStart"/>
-      <w:r>
-        <w:rPr>
-          <w:sz w:val="28"/>
-          <w:szCs w:val="28"/>
-        </w:rPr>
-        <w:t>?(</w:t>
-      </w:r>
-      <w:proofErr w:type="gramEnd"/>
-      <w:r>
-        <w:rPr>
-          <w:sz w:val="28"/>
-          <w:szCs w:val="28"/>
-        </w:rPr>
-        <w:t>3)</w:t>
-      </w:r>
-    </w:p>
-    <w:p>
-      <w:pPr>
-        <w:rPr>
-          <w:sz w:val="28"/>
-          <w:szCs w:val="28"/>
-        </w:rPr>
-      </w:pPr>
-      <w:r>
-        <w:rPr>
-          <w:sz w:val="28"/>
-          <w:szCs w:val="28"/>
-        </w:rPr>
-        <w:t>- 개발자 테스트, 차후 수업예정</w:t>
-      </w:r>
-    </w:p>
-    <w:p>
-      <w:pPr>
-        <w:rPr>
-          <w:sz w:val="28"/>
-          <w:szCs w:val="28"/>
-        </w:rPr>
-      </w:pPr>
-    </w:p>
-    <w:p>
-      <w:pPr>
-        <w:rPr>
-          <w:sz w:val="28"/>
-          <w:szCs w:val="28"/>
-        </w:rPr>
-      </w:pPr>
-      <w:r>
-        <w:rPr>
-          <w:sz w:val="28"/>
-          <w:szCs w:val="28"/>
-        </w:rPr>
-        <w:t>12. 단위 테스트의 종류 특징(4)</w:t>
-      </w:r>
-    </w:p>
-    <w:p>
-      <w:pPr>
-        <w:rPr>
-          <w:sz w:val="28"/>
-          <w:szCs w:val="28"/>
-        </w:rPr>
-      </w:pPr>
-      <w:r>
-        <w:rPr>
-          <w:sz w:val="28"/>
-          <w:szCs w:val="28"/>
-        </w:rPr>
-        <w:t>- 어려움, 차후 수업예정</w:t>
-      </w:r>
-    </w:p>
-    <w:p>
-      <w:pPr>
-        <w:rPr>
-          <w:b/>
-          <w:sz w:val="28"/>
-          <w:szCs w:val="28"/>
-        </w:rPr>
-      </w:pPr>
-      <w:r>
-        <w:rPr>
-          <w:rFonts w:hint="eastAsia"/>
-          <w:b/>
-          <w:sz w:val="28"/>
-          <w:szCs w:val="28"/>
-        </w:rPr>
-        <w:t>-&gt; Mock 단위 테스트</w:t>
-      </w:r>
-      <w:r>
-        <w:rPr>
-          <w:rFonts w:hint="eastAsia"/>
-          <w:b/>
-          <w:sz w:val="28"/>
-          <w:szCs w:val="28"/>
-        </w:rPr>
-        <w:t xml:space="preserve"> (이게 정답!!)</w:t>
-      </w:r>
-    </w:p>
-    <w:p>
-      <w:pPr>
-        <w:rPr>
-          <w:sz w:val="28"/>
-          <w:szCs w:val="28"/>
-        </w:rPr>
-      </w:pPr>
-      <w:r>
-        <w:rPr>
-          <w:sz w:val="28"/>
-          <w:szCs w:val="28"/>
-        </w:rPr>
-        <w:t xml:space="preserve"> </w:t>
-      </w:r>
-    </w:p>
-    <w:p>
-      <w:pPr>
-        <w:rPr>
-          <w:sz w:val="28"/>
-          <w:szCs w:val="28"/>
-        </w:rPr>
-      </w:pPr>
-    </w:p>
-    <w:p>
-      <w:pPr>
-        <w:rPr>
-          <w:sz w:val="28"/>
-          <w:szCs w:val="28"/>
-        </w:rPr>
-      </w:pPr>
-      <w:r>
-        <w:rPr>
-          <w:sz w:val="28"/>
-          <w:szCs w:val="28"/>
-        </w:rPr>
-        <w:t>13. 테스트 이슈 관리 이해(4)</w:t>
-      </w:r>
-    </w:p>
-    <w:p>
-      <w:pPr>
-        <w:rPr>
-          <w:sz w:val="28"/>
-          <w:szCs w:val="28"/>
-        </w:rPr>
-      </w:pPr>
-      <w:r>
-        <w:rPr>
-          <w:sz w:val="28"/>
-          <w:szCs w:val="28"/>
-        </w:rPr>
-        <w:t xml:space="preserve">- 이슈가 생기면 어떻게 관리하나? </w:t>
-      </w:r>
-    </w:p>
-    <w:p>
-      <w:pPr>
-        <w:rPr>
-          <w:sz w:val="28"/>
-          <w:szCs w:val="28"/>
-        </w:rPr>
-      </w:pPr>
-      <w:r>
-        <w:rPr>
-          <w:sz w:val="28"/>
-          <w:szCs w:val="28"/>
-        </w:rPr>
-        <w:t>- 이론상으로 차후 수업예정</w:t>
-      </w:r>
-    </w:p>
-    <w:p>
-      <w:pPr>
-        <w:rPr>
-          <w:sz w:val="28"/>
-          <w:szCs w:val="28"/>
-        </w:rPr>
-      </w:pPr>
-    </w:p>
-    <w:p>
-      <w:pPr>
-        <w:rPr>
-          <w:sz w:val="28"/>
-          <w:szCs w:val="28"/>
-        </w:rPr>
-      </w:pPr>
-      <w:r>
-        <w:rPr>
-          <w:sz w:val="28"/>
-          <w:szCs w:val="28"/>
-        </w:rPr>
-        <w:t>14. 애플리케이션 개선 과정(5)</w:t>
-      </w:r>
-    </w:p>
-    <w:p>
-      <w:pPr>
-        <w:rPr>
-          <w:sz w:val="28"/>
-          <w:szCs w:val="28"/>
-        </w:rPr>
-      </w:pPr>
-      <w:r>
-        <w:rPr>
-          <w:sz w:val="28"/>
-          <w:szCs w:val="28"/>
-        </w:rPr>
-        <w:t xml:space="preserve">- 이론상 </w:t>
-      </w:r>
-    </w:p>
-    <w:p>
-      <w:pPr>
-        <w:rPr>
-          <w:sz w:val="28"/>
-          <w:szCs w:val="28"/>
-        </w:rPr>
-      </w:pPr>
-    </w:p>
-    <w:p>
-      <w:pPr>
-        <w:rPr>
-          <w:sz w:val="28"/>
-          <w:szCs w:val="28"/>
-        </w:rPr>
-      </w:pPr>
-      <w:r>
-        <w:rPr>
-          <w:sz w:val="28"/>
-          <w:szCs w:val="28"/>
-        </w:rPr>
-        <w:t>15. 프로그램 성능 향상 기법(5)</w:t>
-      </w:r>
-    </w:p>
-    <w:p>
-      <w:pPr>
-        <w:rPr>
-          <w:sz w:val="28"/>
-          <w:szCs w:val="28"/>
-        </w:rPr>
-      </w:pPr>
-      <w:r>
-        <w:rPr>
-          <w:sz w:val="28"/>
-          <w:szCs w:val="28"/>
-        </w:rPr>
-        <w:t xml:space="preserve">- </w:t>
-      </w:r>
-    </w:p>
-    <w:p>
-      <w:pPr>
-        <w:rPr>
-          <w:sz w:val="28"/>
-          <w:szCs w:val="28"/>
-        </w:rPr>
-      </w:pPr>
-    </w:p>
-    <w:p>
-      <w:pPr>
-        <w:rPr>
-          <w:sz w:val="28"/>
-          <w:szCs w:val="28"/>
-        </w:rPr>
-      </w:pPr>
     </w:p>
     <w:p>
       <w:pPr>
@@ -1443,7 +1418,6 @@
           <w:sz w:val="28"/>
           <w:szCs w:val="28"/>
         </w:rPr>
-        <w:lastRenderedPageBreak/>
         <w:t>개발 환경 구성 확인(3)</w:t>
       </w:r>
     </w:p>
@@ -1478,17 +1452,48 @@
         </w:numPr>
         <w:ind w:leftChars="0"/>
         <w:rPr>
-          <w:sz w:val="28"/>
-          <w:szCs w:val="28"/>
-        </w:rPr>
-      </w:pPr>
-      <w:r>
-        <w:rPr>
-          <w:rFonts w:hint="eastAsia"/>
-          <w:sz w:val="28"/>
-          <w:szCs w:val="28"/>
-        </w:rPr>
+          <w:rFonts w:hint="eastAsia"/>
+          <w:sz w:val="28"/>
+          <w:szCs w:val="28"/>
+        </w:rPr>
+      </w:pPr>
+      <w:r>
+        <w:rPr>
+          <w:rFonts w:hint="eastAsia"/>
+          <w:sz w:val="28"/>
+          <w:szCs w:val="28"/>
+        </w:rPr>
+        <w:lastRenderedPageBreak/>
         <w:t>프로세서</w:t>
+      </w:r>
+    </w:p>
+    <w:p>
+      <w:pPr>
+        <w:pStyle w:val="a3"/>
+        <w:numPr>
+          <w:ilvl w:val="0"/>
+          <w:numId w:val="9"/>
+        </w:numPr>
+        <w:ind w:leftChars="0"/>
+        <w:rPr>
+          <w:sz w:val="28"/>
+          <w:szCs w:val="28"/>
+        </w:rPr>
+      </w:pPr>
+      <w:r>
+        <w:rPr>
+          <w:sz w:val="28"/>
+          <w:szCs w:val="28"/>
+        </w:rPr>
+        <w:t>I</w:t>
+      </w:r>
+      <w:r>
+        <w:rPr>
+          <w:rFonts w:hint="eastAsia"/>
+          <w:sz w:val="28"/>
+          <w:szCs w:val="28"/>
+        </w:rPr>
+        <w:t>ntel core i5-7400 CPU @ 3.00GHz</w:t>
       </w:r>
     </w:p>
     <w:p>
@@ -1534,6 +1539,14 @@
         </w:rPr>
         <w:t>용량만</w:t>
       </w:r>
+      <w:r>
+        <w:rPr>
+          <w:rFonts w:hint="eastAsia"/>
+          <w:sz w:val="28"/>
+          <w:szCs w:val="28"/>
+        </w:rPr>
+        <w:t xml:space="preserve"> 8GB</w:t>
+      </w:r>
     </w:p>
     <w:p>
       <w:pPr>
@@ -1544,6 +1557,7 @@
         </w:numPr>
         <w:ind w:leftChars="0"/>
         <w:rPr>
+          <w:rFonts w:hint="eastAsia"/>
           <w:sz w:val="28"/>
           <w:szCs w:val="28"/>
         </w:rPr>
@@ -1555,6 +1569,28 @@
           <w:szCs w:val="28"/>
         </w:rPr>
         <w:t>시스템 종류</w:t>
+      </w:r>
+    </w:p>
+    <w:p>
+      <w:pPr>
+        <w:pStyle w:val="a3"/>
+        <w:numPr>
+          <w:ilvl w:val="0"/>
+          <w:numId w:val="9"/>
+        </w:numPr>
+        <w:ind w:leftChars="0"/>
+        <w:rPr>
+          <w:sz w:val="28"/>
+          <w:szCs w:val="28"/>
+        </w:rPr>
+      </w:pPr>
+      <w:r>
+        <w:rPr>
+          <w:rFonts w:hint="eastAsia"/>
+          <w:sz w:val="28"/>
+          <w:szCs w:val="28"/>
+        </w:rPr>
+        <w:t xml:space="preserve"> 64비트 운영체제</w:t>
       </w:r>
     </w:p>
     <w:p>
@@ -1566,6 +1602,7 @@
         </w:numPr>
         <w:ind w:leftChars="0"/>
         <w:rPr>
+          <w:rFonts w:hint="eastAsia"/>
           <w:sz w:val="28"/>
           <w:szCs w:val="28"/>
         </w:rPr>
@@ -1577,6 +1614,28 @@
           <w:szCs w:val="28"/>
         </w:rPr>
         <w:t>OS</w:t>
+      </w:r>
+    </w:p>
+    <w:p>
+      <w:pPr>
+        <w:pStyle w:val="a3"/>
+        <w:numPr>
+          <w:ilvl w:val="0"/>
+          <w:numId w:val="9"/>
+        </w:numPr>
+        <w:ind w:leftChars="0"/>
+        <w:rPr>
+          <w:sz w:val="28"/>
+          <w:szCs w:val="28"/>
+        </w:rPr>
+      </w:pPr>
+      <w:r>
+        <w:rPr>
+          <w:rFonts w:hint="eastAsia"/>
+          <w:sz w:val="28"/>
+          <w:szCs w:val="28"/>
+        </w:rPr>
+        <w:t>Windows 10 pro</w:t>
       </w:r>
     </w:p>
     <w:p>
@@ -1672,6 +1731,7 @@
         </w:numPr>
         <w:ind w:leftChars="0"/>
         <w:rPr>
+          <w:rFonts w:hint="eastAsia"/>
           <w:sz w:val="28"/>
           <w:szCs w:val="28"/>
         </w:rPr>
@@ -1693,6 +1753,67 @@
           <w:szCs w:val="28"/>
         </w:rPr>
         <w:t xml:space="preserve"> (버전까지 적어야!!!)</w:t>
+      </w:r>
+    </w:p>
+    <w:p>
+      <w:pPr>
+        <w:pStyle w:val="a3"/>
+        <w:numPr>
+          <w:ilvl w:val="0"/>
+          <w:numId w:val="6"/>
+        </w:numPr>
+        <w:ind w:leftChars="0"/>
+        <w:rPr>
+          <w:rFonts w:hint="eastAsia"/>
+          <w:sz w:val="28"/>
+          <w:szCs w:val="28"/>
+        </w:rPr>
+      </w:pPr>
+      <w:r>
+        <w:rPr>
+          <w:rFonts w:ascii="맑은 고딕" w:eastAsia="맑은 고딕" w:cs="맑은 고딕"/>
+          <w:kern w:val="0"/>
+          <w:sz w:val="28"/>
+          <w:szCs w:val="28"/>
+        </w:rPr>
+        <w:t>Eclipse IDE for Enterprise Java Developers.</w:t>
+      </w:r>
+    </w:p>
+    <w:p>
+      <w:pPr>
+        <w:pStyle w:val="a3"/>
+        <w:ind w:leftChars="0" w:left="1480"/>
+        <w:rPr>
+          <w:sz w:val="28"/>
+          <w:szCs w:val="28"/>
+        </w:rPr>
+      </w:pPr>
+      <w:r>
+        <w:rPr>
+          <w:rFonts w:ascii="맑은 고딕" w:eastAsia="맑은 고딕" w:cs="맑은 고딕" w:hint="eastAsia"/>
+          <w:kern w:val="0"/>
+          <w:sz w:val="28"/>
+          <w:szCs w:val="28"/>
+        </w:rPr>
+        <w:t>(</w:t>
+      </w:r>
+      <w:r>
+        <w:rPr>
+          <w:rFonts w:ascii="맑은 고딕" w:eastAsia="맑은 고딕" w:cs="맑은 고딕"/>
+          <w:kern w:val="0"/>
+          <w:sz w:val="28"/>
+          <w:szCs w:val="28"/>
+        </w:rPr>
+        <w:t>Eclipse</w:t>
+      </w:r>
+      <w:r>
+        <w:rPr>
+          <w:rFonts w:ascii="맑은 고딕" w:eastAsia="맑은 고딕" w:cs="맑은 고딕" w:hint="eastAsia"/>
+          <w:kern w:val="0"/>
+          <w:sz w:val="28"/>
+          <w:szCs w:val="28"/>
+        </w:rPr>
+        <w:t xml:space="preserve"> 2018-12)</w:t>
       </w:r>
     </w:p>
     <w:p>
@@ -1836,6 +1957,7 @@
           <w:sz w:val="28"/>
           <w:szCs w:val="28"/>
         </w:rPr>
+        <w:lastRenderedPageBreak/>
         <w:t>형상관리도구</w:t>
       </w:r>
     </w:p>
@@ -1919,8 +2041,33 @@
           <w:sz w:val="28"/>
           <w:szCs w:val="28"/>
         </w:rPr>
-        <w:lastRenderedPageBreak/>
-        <w:t>Oracle 11g</w:t>
+        <w:t xml:space="preserve">Oracle </w:t>
+      </w:r>
+      <w:proofErr w:type="spellStart"/>
+      <w:r>
+        <w:rPr>
+          <w:rFonts w:hint="eastAsia"/>
+          <w:sz w:val="28"/>
+          <w:szCs w:val="28"/>
+        </w:rPr>
+        <w:t>xe</w:t>
+      </w:r>
+      <w:proofErr w:type="spellEnd"/>
+      <w:r>
+        <w:rPr>
+          <w:rFonts w:hint="eastAsia"/>
+          <w:sz w:val="28"/>
+          <w:szCs w:val="28"/>
+        </w:rPr>
+        <w:t xml:space="preserve"> </w:t>
+      </w:r>
+      <w:r>
+        <w:rPr>
+          <w:rFonts w:hint="eastAsia"/>
+          <w:sz w:val="28"/>
+          <w:szCs w:val="28"/>
+        </w:rPr>
+        <w:t>11g</w:t>
       </w:r>
     </w:p>
     <w:p>
@@ -2227,6 +2374,7 @@
           <w:sz w:val="28"/>
           <w:szCs w:val="28"/>
         </w:rPr>
+        <w:lastRenderedPageBreak/>
         <w:t>[ 블랙박스</w:t>
       </w:r>
       <w:proofErr w:type="gramEnd"/>
@@ -2303,7 +2451,6 @@
           <w:sz w:val="28"/>
           <w:szCs w:val="28"/>
         </w:rPr>
-        <w:lastRenderedPageBreak/>
         <w:t>결정 테이블 테스트</w:t>
       </w:r>
     </w:p>
@@ -2736,6 +2883,7 @@
           <w:sz w:val="28"/>
           <w:szCs w:val="28"/>
         </w:rPr>
+        <w:lastRenderedPageBreak/>
         <w:t>조건 커버리지</w:t>
       </w:r>
     </w:p>
@@ -2768,7 +2916,6 @@
           <w:sz w:val="28"/>
           <w:szCs w:val="28"/>
         </w:rPr>
-        <w:lastRenderedPageBreak/>
         <w:t>12. 단위 테스트의 종류 특징(4)</w:t>
       </w:r>
     </w:p>
@@ -3751,6 +3898,118 @@
     </w:lvl>
   </w:abstractNum>
   <w:abstractNum w:abstractNumId="8">
+    <w:nsid w:val="37EF13DE"/>
+    <w:multiLevelType w:val="hybridMultilevel"/>
+    <w:tmpl w:val="BD5E52A4"/>
+    <w:lvl w:ilvl="0" w:tplc="DB421652">
+      <w:numFmt w:val="bullet"/>
+      <w:lvlText w:val="&gt;"/>
+      <w:lvlJc w:val="left"/>
+      <w:pPr>
+        <w:ind w:left="1480" w:hanging="360"/>
+      </w:pPr>
+      <w:rPr>
+        <w:rFonts w:ascii="맑은 고딕" w:eastAsia="맑은 고딕" w:hAnsi="맑은 고딕" w:cstheme="minorBidi" w:hint="eastAsia"/>
+      </w:rPr>
+    </w:lvl>
+    <w:lvl w:ilvl="1" w:tplc="04090003" w:tentative="1">
+      <w:start w:val="1"/>
+      <w:numFmt w:val="bullet"/>
+      <w:lvlText w:val=""/>
+      <w:lvlJc w:val="left"/>
+      <w:pPr>
+        <w:ind w:left="1920" w:hanging="400"/>
+      </w:pPr>
+      <w:rPr>
+        <w:rFonts w:ascii="Wingdings" w:hAnsi="Wingdings" w:hint="default"/>
+      </w:rPr>
+    </w:lvl>
+    <w:lvl w:ilvl="2" w:tplc="04090005" w:tentative="1">
+      <w:start w:val="1"/>
+      <w:numFmt w:val="bullet"/>
+      <w:lvlText w:val=""/>
+      <w:lvlJc w:val="left"/>
+      <w:pPr>
+        <w:ind w:left="2320" w:hanging="400"/>
+      </w:pPr>
+      <w:rPr>
+        <w:rFonts w:ascii="Wingdings" w:hAnsi="Wingdings" w:hint="default"/>
+      </w:rPr>
+    </w:lvl>
+    <w:lvl w:ilvl="3" w:tplc="04090001" w:tentative="1">
+      <w:start w:val="1"/>
+      <w:numFmt w:val="bullet"/>
+      <w:lvlText w:val=""/>
+      <w:lvlJc w:val="left"/>
+      <w:pPr>
+        <w:ind w:left="2720" w:hanging="400"/>
+      </w:pPr>
+      <w:rPr>
+        <w:rFonts w:ascii="Wingdings" w:hAnsi="Wingdings" w:hint="default"/>
+      </w:rPr>
+    </w:lvl>
+    <w:lvl w:ilvl="4" w:tplc="04090003" w:tentative="1">
+      <w:start w:val="1"/>
+      <w:numFmt w:val="bullet"/>
+      <w:lvlText w:val=""/>
+      <w:lvlJc w:val="left"/>
+      <w:pPr>
+        <w:ind w:left="3120" w:hanging="400"/>
+      </w:pPr>
+      <w:rPr>
+        <w:rFonts w:ascii="Wingdings" w:hAnsi="Wingdings" w:hint="default"/>
+      </w:rPr>
+    </w:lvl>
+    <w:lvl w:ilvl="5" w:tplc="04090005" w:tentative="1">
+      <w:start w:val="1"/>
+      <w:numFmt w:val="bullet"/>
+      <w:lvlText w:val=""/>
+      <w:lvlJc w:val="left"/>
+      <w:pPr>
+        <w:ind w:left="3520" w:hanging="400"/>
+      </w:pPr>
+      <w:rPr>
+        <w:rFonts w:ascii="Wingdings" w:hAnsi="Wingdings" w:hint="default"/>
+      </w:rPr>
+    </w:lvl>
+    <w:lvl w:ilvl="6" w:tplc="04090001" w:tentative="1">
+      <w:start w:val="1"/>
+      <w:numFmt w:val="bullet"/>
+      <w:lvlText w:val=""/>
+      <w:lvlJc w:val="left"/>
+      <w:pPr>
+        <w:ind w:left="3920" w:hanging="400"/>
+      </w:pPr>
+      <w:rPr>
+        <w:rFonts w:ascii="Wingdings" w:hAnsi="Wingdings" w:hint="default"/>
+      </w:rPr>
+    </w:lvl>
+    <w:lvl w:ilvl="7" w:tplc="04090003" w:tentative="1">
+      <w:start w:val="1"/>
+      <w:numFmt w:val="bullet"/>
+      <w:lvlText w:val=""/>
+      <w:lvlJc w:val="left"/>
+      <w:pPr>
+        <w:ind w:left="4320" w:hanging="400"/>
+      </w:pPr>
+      <w:rPr>
+        <w:rFonts w:ascii="Wingdings" w:hAnsi="Wingdings" w:hint="default"/>
+      </w:rPr>
+    </w:lvl>
+    <w:lvl w:ilvl="8" w:tplc="04090005" w:tentative="1">
+      <w:start w:val="1"/>
+      <w:numFmt w:val="bullet"/>
+      <w:lvlText w:val=""/>
+      <w:lvlJc w:val="left"/>
+      <w:pPr>
+        <w:ind w:left="4720" w:hanging="400"/>
+      </w:pPr>
+      <w:rPr>
+        <w:rFonts w:ascii="Wingdings" w:hAnsi="Wingdings" w:hint="default"/>
+      </w:rPr>
+    </w:lvl>
+  </w:abstractNum>
+  <w:abstractNum w:abstractNumId="9">
     <w:nsid w:val="44966D3E"/>
     <w:multiLevelType w:val="hybridMultilevel"/>
     <w:tmpl w:val="5F92DE16"/>
@@ -3839,7 +4098,7 @@
       </w:pPr>
     </w:lvl>
   </w:abstractNum>
-  <w:abstractNum w:abstractNumId="9">
+  <w:abstractNum w:abstractNumId="10">
     <w:nsid w:val="550A1E6F"/>
     <w:multiLevelType w:val="hybridMultilevel"/>
     <w:tmpl w:val="8E2A8510"/>
@@ -3952,7 +4211,7 @@
       </w:rPr>
     </w:lvl>
   </w:abstractNum>
-  <w:abstractNum w:abstractNumId="10">
+  <w:abstractNum w:abstractNumId="11">
     <w:nsid w:val="61426671"/>
     <w:multiLevelType w:val="hybridMultilevel"/>
     <w:tmpl w:val="0C520A46"/>
@@ -4065,7 +4324,7 @@
       </w:rPr>
     </w:lvl>
   </w:abstractNum>
-  <w:abstractNum w:abstractNumId="11">
+  <w:abstractNum w:abstractNumId="12">
     <w:nsid w:val="75504417"/>
     <w:multiLevelType w:val="hybridMultilevel"/>
     <w:tmpl w:val="C99AA74A"/>
@@ -4179,7 +4438,7 @@
     </w:lvl>
   </w:abstractNum>
   <w:num w:numId="1">
-    <w:abstractNumId w:val="8"/>
+    <w:abstractNumId w:val="9"/>
   </w:num>
   <w:num w:numId="2">
     <w:abstractNumId w:val="1"/>
@@ -4197,22 +4456,25 @@
     <w:abstractNumId w:val="0"/>
   </w:num>
   <w:num w:numId="7">
-    <w:abstractNumId w:val="11"/>
+    <w:abstractNumId w:val="12"/>
   </w:num>
   <w:num w:numId="8">
     <w:abstractNumId w:val="2"/>
   </w:num>
   <w:num w:numId="9">
-    <w:abstractNumId w:val="9"/>
+    <w:abstractNumId w:val="10"/>
   </w:num>
   <w:num w:numId="10">
-    <w:abstractNumId w:val="10"/>
+    <w:abstractNumId w:val="11"/>
   </w:num>
   <w:num w:numId="11">
     <w:abstractNumId w:val="4"/>
   </w:num>
   <w:num w:numId="12">
     <w:abstractNumId w:val="6"/>
+  </w:num>
+  <w:num w:numId="13">
+    <w:abstractNumId w:val="8"/>
   </w:num>
 </w:numbering>
 </file>
